--- a/プログラミングチーム.docx
+++ b/プログラミングチーム.docx
@@ -11,6 +11,211 @@
       </w:r>
     </w:p>
     <w:p>
+      <w:r>
+        <w:rPr>
+          <w:rFonts w:hint="eastAsia"/>
+        </w:rPr>
+        <w:t>作りたいもの！</w:t>
+      </w:r>
+    </w:p>
+    <w:p>
+      <w:r>
+        <w:rPr>
+          <w:rFonts w:hint="eastAsia"/>
+        </w:rPr>
+        <w:t>・運搬するゲーム（モンハンの卵を持って帰る的な）５</w:t>
+      </w:r>
+    </w:p>
+    <w:p>
+      <w:r>
+        <w:rPr>
+          <w:rFonts w:hint="eastAsia"/>
+        </w:rPr>
+        <w:t>・格闘ゲーム２</w:t>
+      </w:r>
+    </w:p>
+    <w:p>
+      <w:r>
+        <w:rPr>
+          <w:rFonts w:hint="eastAsia"/>
+        </w:rPr>
+        <w:t>・コマンド式</w:t>
+      </w:r>
+      <w:r>
+        <w:rPr>
+          <w:rFonts w:hint="eastAsia"/>
+        </w:rPr>
+        <w:t>RGP</w:t>
+      </w:r>
+      <w:r>
+        <w:rPr>
+          <w:rFonts w:hint="eastAsia"/>
+        </w:rPr>
+        <w:t>５</w:t>
+      </w:r>
+    </w:p>
+    <w:p>
+      <w:r>
+        <w:rPr>
+          <w:rFonts w:hint="eastAsia"/>
+        </w:rPr>
+        <w:t>・リズムゲーム（太鼓の達人的な）２・なんでもいい</w:t>
+      </w:r>
+    </w:p>
+    <w:p>
+      <w:r>
+        <w:rPr>
+          <w:rFonts w:hint="eastAsia"/>
+        </w:rPr>
+        <w:t>・パス</w:t>
+      </w:r>
+    </w:p>
+    <w:p>
+      <w:r>
+        <w:rPr>
+          <w:rFonts w:hint="eastAsia"/>
+        </w:rPr>
+        <w:t>・なんでもいい</w:t>
+      </w:r>
+    </w:p>
+    <w:p>
+      <w:r>
+        <w:rPr>
+          <w:rFonts w:hint="eastAsia"/>
+        </w:rPr>
+        <w:t>①運んでる途中にコマンドで戦う（対戦式）３</w:t>
+      </w:r>
+    </w:p>
+    <w:p>
+      <w:r>
+        <w:rPr>
+          <w:rFonts w:hint="eastAsia"/>
+        </w:rPr>
+        <w:t>対戦式</w:t>
+      </w:r>
+      <w:r>
+        <w:rPr>
+          <w:rFonts w:hint="eastAsia"/>
+        </w:rPr>
+        <w:t>(</w:t>
+      </w:r>
+      <w:r>
+        <w:rPr>
+          <w:rFonts w:hint="eastAsia"/>
+        </w:rPr>
+        <w:t>１つのキーボードで</w:t>
+      </w:r>
+      <w:r>
+        <w:rPr>
+          <w:rFonts w:hint="eastAsia"/>
+        </w:rPr>
+        <w:t>)</w:t>
+      </w:r>
+    </w:p>
+    <w:p>
+      <w:r>
+        <w:rPr>
+          <w:rFonts w:hint="eastAsia"/>
+        </w:rPr>
+        <w:t>プログラム式</w:t>
+      </w:r>
+    </w:p>
+    <w:p>
+      <w:r>
+        <w:rPr>
+          <w:rFonts w:hint="eastAsia"/>
+        </w:rPr>
+        <w:t>②格闘ゲーム（ストファイ的な）強攻撃・弱攻撃２</w:t>
+      </w:r>
+    </w:p>
+    <w:p>
+      <w:r>
+        <w:rPr>
+          <w:rFonts w:hint="eastAsia"/>
+        </w:rPr>
+        <w:t>できるなら対戦！でもできないなら</w:t>
+      </w:r>
+      <w:r>
+        <w:rPr>
+          <w:rFonts w:hint="eastAsia"/>
+        </w:rPr>
+        <w:t>CP</w:t>
+      </w:r>
+    </w:p>
+    <w:p>
+      <w:r>
+        <w:rPr>
+          <w:rFonts w:hint="eastAsia"/>
+        </w:rPr>
+        <w:t>③タワーディフェンス（タワーたてて敵の侵入を防ぐ）２</w:t>
+      </w:r>
+    </w:p>
+    <w:p>
+      <w:r>
+        <w:rPr>
+          <w:rFonts w:hint="eastAsia"/>
+        </w:rPr>
+        <w:t xml:space="preserve">　＋リズムゲーム　</w:t>
+      </w:r>
+    </w:p>
+    <w:p>
+      <w:r>
+        <w:rPr>
+          <w:rFonts w:hint="eastAsia"/>
+        </w:rPr>
+        <w:t>次回：細かい内容決め</w:t>
+      </w:r>
+    </w:p>
+    <w:p/>
+    <w:p>
+      <w:r>
+        <w:rPr>
+          <w:rFonts w:hint="eastAsia"/>
+        </w:rPr>
+        <w:t>ゲームの目的</w:t>
+      </w:r>
+    </w:p>
+    <w:p>
+      <w:r>
+        <w:rPr>
+          <w:rFonts w:hint="eastAsia"/>
+        </w:rPr>
+        <w:t>・何かを運ぶ</w:t>
+      </w:r>
+    </w:p>
+    <w:p>
+      <w:r>
+        <w:rPr>
+          <w:rFonts w:hint="eastAsia"/>
+        </w:rPr>
+        <w:t>・キャラクターの機能（動く、何かを運ぶ、敵と戦う、飛ぶ）</w:t>
+      </w:r>
+    </w:p>
+    <w:p>
+      <w:r>
+        <w:rPr>
+          <w:rFonts w:hint="eastAsia"/>
+        </w:rPr>
+        <w:t>・視点　バランス関係するなら横から</w:t>
+      </w:r>
+    </w:p>
+    <w:p>
+      <w:r>
+        <w:rPr>
+          <w:rFonts w:hint="eastAsia"/>
+        </w:rPr>
+        <w:t>・ゴール　時間内で何個も持って帰れる？＝ハイスコア制で対戦も可</w:t>
+      </w:r>
+    </w:p>
+    <w:p>
+      <w:r>
+        <w:rPr>
+          <w:rFonts w:hint="eastAsia"/>
+        </w:rPr>
+        <w:t>・視点　アイスクライマーみたいな感じ？右左ジャンプ　横画面　上っていくやつ</w:t>
+      </w:r>
+    </w:p>
+    <w:p>
       <w:pPr>
         <w:rPr>
           <w:rFonts w:hint="eastAsia"/>
@@ -20,99 +225,7 @@
         <w:rPr>
           <w:rFonts w:hint="eastAsia"/>
         </w:rPr>
-        <w:t>作りたいもの！</w:t>
-      </w:r>
-    </w:p>
-    <w:p>
-      <w:r>
-        <w:rPr>
-          <w:rFonts w:hint="eastAsia"/>
-        </w:rPr>
-        <w:t>・運搬するゲーム（モンハンの卵を持って帰る的な）</w:t>
-      </w:r>
-      <w:r>
-        <w:rPr>
-          <w:rFonts w:hint="eastAsia"/>
-        </w:rPr>
-        <w:t>５</w:t>
-      </w:r>
-    </w:p>
-    <w:p>
-      <w:r>
-        <w:rPr>
-          <w:rFonts w:hint="eastAsia"/>
-        </w:rPr>
-        <w:t>・格闘ゲーム</w:t>
-      </w:r>
-      <w:r>
-        <w:rPr>
-          <w:rFonts w:hint="eastAsia"/>
-        </w:rPr>
-        <w:t>２</w:t>
-      </w:r>
-    </w:p>
-    <w:p>
-      <w:r>
-        <w:rPr>
-          <w:rFonts w:hint="eastAsia"/>
-        </w:rPr>
-        <w:t>・コマンド</w:t>
-      </w:r>
-      <w:r>
-        <w:rPr>
-          <w:rFonts w:hint="eastAsia"/>
-        </w:rPr>
-        <w:t>式</w:t>
-      </w:r>
-      <w:r>
-        <w:rPr>
-          <w:rFonts w:hint="eastAsia"/>
-        </w:rPr>
-        <w:t>RGP</w:t>
-      </w:r>
-      <w:r>
-        <w:rPr>
-          <w:rFonts w:hint="eastAsia"/>
-        </w:rPr>
-        <w:t>５</w:t>
-      </w:r>
-    </w:p>
-    <w:p>
-      <w:r>
-        <w:rPr>
-          <w:rFonts w:hint="eastAsia"/>
-        </w:rPr>
-        <w:t>・リズムゲーム（太鼓の達人的な）２・なんでもいい</w:t>
-      </w:r>
-    </w:p>
-    <w:p>
-      <w:r>
-        <w:rPr>
-          <w:rFonts w:hint="eastAsia"/>
-        </w:rPr>
-        <w:t>・パス</w:t>
-      </w:r>
-    </w:p>
-    <w:p>
-      <w:r>
-        <w:rPr>
-          <w:rFonts w:hint="eastAsia"/>
-        </w:rPr>
-        <w:t>・なんでもいい</w:t>
-      </w:r>
-    </w:p>
-    <w:p>
-      <w:r>
-        <w:rPr>
-          <w:rFonts w:hint="eastAsia"/>
-        </w:rPr>
-        <w:t>①運んでる途中にコマンドで戦う（対戦式）</w:t>
-      </w:r>
-      <w:r>
-        <w:rPr>
-          <w:rFonts w:hint="eastAsia"/>
-        </w:rPr>
-        <w:t>３</w:t>
+        <w:t>・何個もてるようにする？</w:t>
       </w:r>
     </w:p>
     <w:p>
@@ -125,106 +238,12 @@
         <w:rPr>
           <w:rFonts w:hint="eastAsia"/>
         </w:rPr>
-        <w:t>対戦式</w:t>
-      </w:r>
-      <w:r>
-        <w:rPr>
-          <w:rFonts w:hint="eastAsia"/>
-        </w:rPr>
-        <w:t>(</w:t>
-      </w:r>
-      <w:r>
-        <w:rPr>
-          <w:rFonts w:hint="eastAsia"/>
-        </w:rPr>
-        <w:t>１つのキーボードで</w:t>
-      </w:r>
-      <w:r>
-        <w:rPr>
-          <w:rFonts w:hint="eastAsia"/>
-        </w:rPr>
-        <w:t>)</w:t>
-      </w:r>
-    </w:p>
-    <w:p>
-      <w:r>
-        <w:rPr>
-          <w:rFonts w:hint="eastAsia"/>
-        </w:rPr>
-        <w:t>プログラム式</w:t>
-      </w:r>
-    </w:p>
-    <w:p>
-      <w:r>
-        <w:rPr>
-          <w:rFonts w:hint="eastAsia"/>
-        </w:rPr>
-        <w:t>②</w:t>
-      </w:r>
-      <w:r>
-        <w:rPr>
-          <w:rFonts w:hint="eastAsia"/>
-        </w:rPr>
-        <w:t>格闘ゲーム（ストファイ的な）強攻撃・弱攻撃</w:t>
-      </w:r>
-      <w:r>
-        <w:rPr>
-          <w:rFonts w:hint="eastAsia"/>
-        </w:rPr>
-        <w:t>２</w:t>
-      </w:r>
-    </w:p>
-    <w:p>
-      <w:r>
-        <w:rPr>
-          <w:rFonts w:hint="eastAsia"/>
-        </w:rPr>
-        <w:t>できるなら対戦！でもできないなら</w:t>
-      </w:r>
-      <w:r>
-        <w:rPr>
-          <w:rFonts w:hint="eastAsia"/>
-        </w:rPr>
-        <w:t>CP</w:t>
-      </w:r>
-    </w:p>
-    <w:p>
-      <w:r>
-        <w:rPr>
-          <w:rFonts w:hint="eastAsia"/>
-        </w:rPr>
-        <w:t>③タワーディフェンス（タワーたてて敵の侵入を防ぐ）</w:t>
-      </w:r>
-      <w:r>
-        <w:rPr>
-          <w:rFonts w:hint="eastAsia"/>
-        </w:rPr>
-        <w:t>２</w:t>
-      </w:r>
-    </w:p>
-    <w:p>
-      <w:r>
-        <w:rPr>
-          <w:rFonts w:hint="eastAsia"/>
-        </w:rPr>
-        <w:t xml:space="preserve">　＋リズムゲーム　</w:t>
-      </w:r>
-    </w:p>
-    <w:p>
-      <w:pPr>
-        <w:rPr>
-          <w:rFonts w:hint="eastAsia"/>
-        </w:rPr>
-      </w:pPr>
-      <w:r>
-        <w:rPr>
-          <w:rFonts w:hint="eastAsia"/>
-        </w:rPr>
-        <w:t>次回：細かい内容決め</w:t>
+        <w:t>・場所はどこにおく？</w:t>
       </w:r>
       <w:bookmarkStart w:id="0" w:name="_GoBack"/>
       <w:bookmarkEnd w:id="0"/>
     </w:p>
+    <w:p/>
     <w:sectPr>
       <w:pgSz w:w="11906" w:h="16838"/>
       <w:pgMar w:top="1985" w:right="1701" w:bottom="1701" w:left="1701" w:header="851" w:footer="992" w:gutter="0"/>
@@ -233,6 +252,44 @@
     </w:sectPr>
   </w:body>
 </w:document>
+</file>
+
+<file path=word/endnotes.xml><?xml version="1.0" encoding="utf-8"?>
+<w:endnotes xmlns:wpc="http://schemas.microsoft.com/office/word/2010/wordprocessingCanvas" xmlns:mc="http://schemas.openxmlformats.org/markup-compatibility/2006" xmlns:o="urn:schemas-microsoft-com:office:office" xmlns:r="http://schemas.openxmlformats.org/officeDocument/2006/relationships" xmlns:m="http://schemas.openxmlformats.org/officeDocument/2006/math" xmlns:v="urn:schemas-microsoft-com:vml" xmlns:wp14="http://schemas.microsoft.com/office/word/2010/wordprocessingDrawing" xmlns:wp="http://schemas.openxmlformats.org/drawingml/2006/wordprocessingDrawing" xmlns:w10="urn:schemas-microsoft-com:office:word" xmlns:w="http://schemas.openxmlformats.org/wordprocessingml/2006/main" xmlns:w14="http://schemas.microsoft.com/office/word/2010/wordml" xmlns:w15="http://schemas.microsoft.com/office/word/2012/wordml" xmlns:wpg="http://schemas.microsoft.com/office/word/2010/wordprocessingGroup" xmlns:wpi="http://schemas.microsoft.com/office/word/2010/wordprocessingInk" xmlns:wne="http://schemas.microsoft.com/office/word/2006/wordml" xmlns:wps="http://schemas.microsoft.com/office/word/2010/wordprocessingShape" mc:Ignorable="w14 w15 wp14">
+  <w:endnote w:type="separator" w:id="-1">
+    <w:p>
+      <w:r>
+        <w:separator/>
+      </w:r>
+    </w:p>
+  </w:endnote>
+  <w:endnote w:type="continuationSeparator" w:id="0">
+    <w:p>
+      <w:r>
+        <w:continuationSeparator/>
+      </w:r>
+    </w:p>
+  </w:endnote>
+</w:endnotes>
+</file>
+
+<file path=word/footnotes.xml><?xml version="1.0" encoding="utf-8"?>
+<w:footnotes xmlns:wpc="http://schemas.microsoft.com/office/word/2010/wordprocessingCanvas" xmlns:mc="http://schemas.openxmlformats.org/markup-compatibility/2006" xmlns:o="urn:schemas-microsoft-com:office:office" xmlns:r="http://schemas.openxmlformats.org/officeDocument/2006/relationships" xmlns:m="http://schemas.openxmlformats.org/officeDocument/2006/math" xmlns:v="urn:schemas-microsoft-com:vml" xmlns:wp14="http://schemas.microsoft.com/office/word/2010/wordprocessingDrawing" xmlns:wp="http://schemas.openxmlformats.org/drawingml/2006/wordprocessingDrawing" xmlns:w10="urn:schemas-microsoft-com:office:word" xmlns:w="http://schemas.openxmlformats.org/wordprocessingml/2006/main" xmlns:w14="http://schemas.microsoft.com/office/word/2010/wordml" xmlns:w15="http://schemas.microsoft.com/office/word/2012/wordml" xmlns:wpg="http://schemas.microsoft.com/office/word/2010/wordprocessingGroup" xmlns:wpi="http://schemas.microsoft.com/office/word/2010/wordprocessingInk" xmlns:wne="http://schemas.microsoft.com/office/word/2006/wordml" xmlns:wps="http://schemas.microsoft.com/office/word/2010/wordprocessingShape" mc:Ignorable="w14 w15 wp14">
+  <w:footnote w:type="separator" w:id="-1">
+    <w:p>
+      <w:r>
+        <w:separator/>
+      </w:r>
+    </w:p>
+  </w:footnote>
+  <w:footnote w:type="continuationSeparator" w:id="0">
+    <w:p>
+      <w:r>
+        <w:continuationSeparator/>
+      </w:r>
+    </w:p>
+  </w:footnote>
+</w:footnotes>
 </file>
 
 <file path=word/styles.xml><?xml version="1.0" encoding="utf-8"?>
@@ -625,6 +682,7 @@
   <w:style w:type="paragraph" w:default="1" w:styleId="a">
     <w:name w:val="Normal"/>
     <w:qFormat/>
+    <w:rsid w:val="00A66730"/>
     <w:pPr>
       <w:widowControl w:val="0"/>
       <w:jc w:val="both"/>
@@ -656,6 +714,50 @@
     <w:uiPriority w:val="99"/>
     <w:semiHidden/>
     <w:unhideWhenUsed/>
+  </w:style>
+  <w:style w:type="paragraph" w:styleId="a3">
+    <w:name w:val="header"/>
+    <w:basedOn w:val="a"/>
+    <w:link w:val="a4"/>
+    <w:uiPriority w:val="99"/>
+    <w:unhideWhenUsed/>
+    <w:rsid w:val="00A66730"/>
+    <w:pPr>
+      <w:tabs>
+        <w:tab w:val="center" w:pos="4252"/>
+        <w:tab w:val="right" w:pos="8504"/>
+      </w:tabs>
+      <w:snapToGrid w:val="0"/>
+    </w:pPr>
+  </w:style>
+  <w:style w:type="character" w:customStyle="1" w:styleId="a4">
+    <w:name w:val="ヘッダー (文字)"/>
+    <w:basedOn w:val="a0"/>
+    <w:link w:val="a3"/>
+    <w:uiPriority w:val="99"/>
+    <w:rsid w:val="00A66730"/>
+  </w:style>
+  <w:style w:type="paragraph" w:styleId="a5">
+    <w:name w:val="footer"/>
+    <w:basedOn w:val="a"/>
+    <w:link w:val="a6"/>
+    <w:uiPriority w:val="99"/>
+    <w:unhideWhenUsed/>
+    <w:rsid w:val="00A66730"/>
+    <w:pPr>
+      <w:tabs>
+        <w:tab w:val="center" w:pos="4252"/>
+        <w:tab w:val="right" w:pos="8504"/>
+      </w:tabs>
+      <w:snapToGrid w:val="0"/>
+    </w:pPr>
+  </w:style>
+  <w:style w:type="character" w:customStyle="1" w:styleId="a6">
+    <w:name w:val="フッター (文字)"/>
+    <w:basedOn w:val="a0"/>
+    <w:link w:val="a5"/>
+    <w:uiPriority w:val="99"/>
+    <w:rsid w:val="00A66730"/>
   </w:style>
 </w:styles>
 </file>
@@ -926,7 +1028,7 @@
 </file>
 
 <file path=customXml/itemProps1.xml><?xml version="1.0" encoding="utf-8"?>
-<ds:datastoreItem xmlns:ds="http://schemas.openxmlformats.org/officeDocument/2006/customXml" ds:itemID="{FE08E90B-DFF8-40AA-8B4B-AF79F99EE487}">
+<ds:datastoreItem xmlns:ds="http://schemas.openxmlformats.org/officeDocument/2006/customXml" ds:itemID="{5C1E2DDB-FC0F-4467-AA85-750BE822A25A}">
   <ds:schemaRefs>
     <ds:schemaRef ds:uri="http://schemas.openxmlformats.org/officeDocument/2006/bibliography"/>
   </ds:schemaRefs>

--- a/プログラミングチーム.docx
+++ b/プログラミングチーム.docx
@@ -229,21 +229,88 @@
       </w:r>
     </w:p>
     <w:p>
+      <w:r>
+        <w:rPr>
+          <w:rFonts w:hint="eastAsia"/>
+        </w:rPr>
+        <w:t>・場所はどこにおく？</w:t>
+      </w:r>
+    </w:p>
+    <w:p/>
+    <w:p>
+      <w:r>
+        <w:rPr>
+          <w:rFonts w:hint="eastAsia"/>
+        </w:rPr>
+        <w:t>・ステージについて</w:t>
+      </w:r>
+    </w:p>
+    <w:p>
+      <w:r>
+        <w:rPr>
+          <w:rFonts w:hint="eastAsia"/>
+        </w:rPr>
+        <w:t>・どうやって物体をもつか（触れた瞬間にもてるようにする？キー操作でする）</w:t>
+      </w:r>
+    </w:p>
+    <w:p>
+      <w:r>
+        <w:rPr>
+          <w:rFonts w:hint="eastAsia"/>
+        </w:rPr>
+        <w:t>・キー押つづけて卵を持てるようにする？</w:t>
+      </w:r>
+    </w:p>
+    <w:p>
+      <w:r>
+        <w:rPr>
+          <w:rFonts w:hint="eastAsia"/>
+        </w:rPr>
+        <w:t>・敵と戦うなら押し続けるのはだめ</w:t>
+      </w:r>
+    </w:p>
+    <w:p>
+      <w:r>
+        <w:rPr>
+          <w:rFonts w:hint="eastAsia"/>
+        </w:rPr>
+        <w:t>・キー押すやつで持てるようにする（何回もいける）</w:t>
+      </w:r>
+    </w:p>
+    <w:p>
+      <w:r>
+        <w:rPr>
+          <w:rFonts w:hint="eastAsia"/>
+        </w:rPr>
+        <w:t>・キー押しただけ持てる、持って分だけ重くない</w:t>
+      </w:r>
+    </w:p>
+    <w:p>
+      <w:r>
+        <w:rPr>
+          <w:rFonts w:hint="eastAsia"/>
+        </w:rPr>
+        <w:t>最大個数ー後で決めよう</w:t>
+      </w:r>
+    </w:p>
+    <w:p>
+      <w:r>
+        <w:rPr>
+          <w:rFonts w:hint="eastAsia"/>
+        </w:rPr>
+        <w:t>とりあえず一画面―できそうなら複数枚画面を作る</w:t>
+      </w:r>
+    </w:p>
+    <w:p/>
+    <w:p>
       <w:pPr>
         <w:rPr>
           <w:rFonts w:hint="eastAsia"/>
         </w:rPr>
       </w:pPr>
-      <w:r>
-        <w:rPr>
-          <w:rFonts w:hint="eastAsia"/>
-        </w:rPr>
-        <w:t>・場所はどこにおく？</w:t>
-      </w:r>
       <w:bookmarkStart w:id="0" w:name="_GoBack"/>
       <w:bookmarkEnd w:id="0"/>
     </w:p>
-    <w:p/>
     <w:sectPr>
       <w:pgSz w:w="11906" w:h="16838"/>
       <w:pgMar w:top="1985" w:right="1701" w:bottom="1701" w:left="1701" w:header="851" w:footer="992" w:gutter="0"/>
@@ -1028,7 +1095,7 @@
 </file>
 
 <file path=customXml/itemProps1.xml><?xml version="1.0" encoding="utf-8"?>
-<ds:datastoreItem xmlns:ds="http://schemas.openxmlformats.org/officeDocument/2006/customXml" ds:itemID="{5C1E2DDB-FC0F-4467-AA85-750BE822A25A}">
+<ds:datastoreItem xmlns:ds="http://schemas.openxmlformats.org/officeDocument/2006/customXml" ds:itemID="{958706E6-6B5F-4E3B-93B6-2C4CA13AB8CE}">
   <ds:schemaRefs>
     <ds:schemaRef ds:uri="http://schemas.openxmlformats.org/officeDocument/2006/bibliography"/>
   </ds:schemaRefs>
